--- a/hw4/report.docx
+++ b/hw4/report.docx
@@ -593,6 +593,7 @@
         </w:rPr>
         <w:t>不斷的做直到收斂或者是</w:t>
       </w:r>
+      <w:proofErr w:type="spellStart"/>
       <w:r>
         <w:rPr>
           <w:rFonts w:hint="eastAsia"/>
@@ -602,8 +603,7 @@
       <w:r>
         <w:t>ocalmin</w:t>
       </w:r>
-      <w:bookmarkStart w:id="0" w:name="_GoBack"/>
-      <w:bookmarkEnd w:id="0"/>
+      <w:proofErr w:type="spellEnd"/>
     </w:p>
     <w:p>
       <w:r>
@@ -713,6 +713,20 @@
           <w:rFonts w:hint="eastAsia"/>
         </w:rPr>
       </w:pPr>
+      <w:r>
+        <w:t xml:space="preserve">Git </w:t>
+      </w:r>
+      <w:r>
+        <w:t>hub</w:t>
+      </w:r>
+      <w:bookmarkStart w:id="0" w:name="_GoBack"/>
+      <w:bookmarkEnd w:id="0"/>
+      <w:r>
+        <w:t>:</w:t>
+      </w:r>
+      <w:r>
+        <w:t xml:space="preserve"> https://github.com/haobohong/CloudCompSecurity/tree/main/hw4</w:t>
+      </w:r>
     </w:p>
     <w:sectPr>
       <w:pgSz w:w="11906" w:h="16838"/>
